--- a/Semester Test/EO3/Prep/Prep (AutoRecovered).docx
+++ b/Semester Test/EO3/Prep/Prep (AutoRecovered).docx
@@ -5036,7 +5036,15 @@
         </w:numPr>
       </w:pPr>
       <w:r>
-        <w:t>Derived classes are a is-a base class</w:t>
+        <w:t xml:space="preserve">Derived classes are a </w:t>
+      </w:r>
+      <w:proofErr w:type="spellStart"/>
+      <w:r>
+        <w:t>is</w:t>
+      </w:r>
+      <w:proofErr w:type="spellEnd"/>
+      <w:r>
+        <w:t>-a base class</w:t>
       </w:r>
     </w:p>
     <w:p>
@@ -5446,8 +5454,13 @@
       <w:r>
         <w:t xml:space="preserve"> </w:t>
       </w:r>
-      <w:r>
-        <w:t>const parameter so it cannot change anywhere</w:t>
+      <w:proofErr w:type="spellStart"/>
+      <w:r>
+        <w:t>const</w:t>
+      </w:r>
+      <w:proofErr w:type="spellEnd"/>
+      <w:r>
+        <w:t xml:space="preserve"> parameter so it cannot change anywhere</w:t>
       </w:r>
     </w:p>
     <w:p>
@@ -7089,9 +7102,6 @@
       </w:pPr>
       <w:bookmarkStart w:id="34" w:name="_Toc87203213"/>
       <w:r>
-        <w:t>get</w:t>
-      </w:r>
-      <w:r>
         <w:t>Structure:</w:t>
       </w:r>
       <w:bookmarkEnd w:id="34"/>
@@ -7708,7 +7718,6 @@
         <w:t>Only a list data structure</w:t>
       </w:r>
     </w:p>
-    <w:p/>
     <w:p>
       <w:pPr>
         <w:pStyle w:val="Heading3"/>
@@ -7977,7 +7986,6 @@
         </w:numPr>
       </w:pPr>
       <w:r>
-        <w:lastRenderedPageBreak/>
         <w:t xml:space="preserve">Defines interface of objects observing </w:t>
       </w:r>
       <w:r>
@@ -7993,6 +8001,7 @@
         </w:numPr>
       </w:pPr>
       <w:r>
+        <w:lastRenderedPageBreak/>
         <w:t>Provides means in which observers are notified regarding change to the subject</w:t>
       </w:r>
     </w:p>
@@ -8017,7 +8026,15 @@
         </w:numPr>
       </w:pPr>
       <w:r>
-        <w:t>Maintain reference to the subject it observers</w:t>
+        <w:t xml:space="preserve">Maintain reference to the subject </w:t>
+      </w:r>
+      <w:proofErr w:type="gramStart"/>
+      <w:r>
+        <w:t>it</w:t>
+      </w:r>
+      <w:proofErr w:type="gramEnd"/>
+      <w:r>
+        <w:t xml:space="preserve"> observers</w:t>
       </w:r>
     </w:p>
     <w:p>
@@ -8834,7 +8851,23 @@
         </w:numPr>
       </w:pPr>
       <w:r>
-        <w:t>First(), next(), isDone(), currentItem()</w:t>
+        <w:t xml:space="preserve">First(), next(), </w:t>
+      </w:r>
+      <w:proofErr w:type="spellStart"/>
+      <w:r>
+        <w:t>isDone</w:t>
+      </w:r>
+      <w:proofErr w:type="spellEnd"/>
+      <w:r>
+        <w:t xml:space="preserve">(), </w:t>
+      </w:r>
+      <w:proofErr w:type="spellStart"/>
+      <w:r>
+        <w:t>currentItem</w:t>
+      </w:r>
+      <w:proofErr w:type="spellEnd"/>
+      <w:r>
+        <w:t>()</w:t>
       </w:r>
     </w:p>
     <w:p>
@@ -8875,9 +8908,11 @@
       <w:r>
         <w:t xml:space="preserve">Need additional pointers: </w:t>
       </w:r>
+      <w:proofErr w:type="spellStart"/>
       <w:r>
         <w:t>prev</w:t>
       </w:r>
+      <w:proofErr w:type="spellEnd"/>
     </w:p>
     <w:p>
       <w:pPr>
@@ -8887,8 +8922,13 @@
           <w:numId w:val="30"/>
         </w:numPr>
       </w:pPr>
-      <w:r>
-        <w:t>skipTo(): position iterator to an object matching the specific criteria</w:t>
+      <w:proofErr w:type="spellStart"/>
+      <w:r>
+        <w:t>skipTo</w:t>
+      </w:r>
+      <w:proofErr w:type="spellEnd"/>
+      <w:r>
+        <w:t>(): position iterator to an object matching the specific criteria</w:t>
       </w:r>
     </w:p>
     <w:p/>
@@ -9082,7 +9122,15 @@
         <w:t>owns a Colleague as a parameter.</w:t>
       </w:r>
       <w:r>
-        <w:t xml:space="preserve"> Colleague has abstract methods, get and set. Concrete Mediator keeps track of aggregate of Colleagues</w:t>
+        <w:t xml:space="preserve"> Colleague has abstract methods, </w:t>
+      </w:r>
+      <w:proofErr w:type="gramStart"/>
+      <w:r>
+        <w:t>get</w:t>
+      </w:r>
+      <w:proofErr w:type="gramEnd"/>
+      <w:r>
+        <w:t xml:space="preserve"> and set. Concrete Mediator keeps track of aggregate of Colleagues</w:t>
       </w:r>
       <w:r>
         <w:t>, overrides the Mediator function.</w:t>
@@ -9323,7 +9371,15 @@
         </w:numPr>
       </w:pPr>
       <w:r>
-        <w:t>Allow you to change only a specific class/object instead of the all of them</w:t>
+        <w:t xml:space="preserve">Allow you to change only a specific class/object instead of </w:t>
+      </w:r>
+      <w:proofErr w:type="gramStart"/>
+      <w:r>
+        <w:t>the all</w:t>
+      </w:r>
+      <w:proofErr w:type="gramEnd"/>
+      <w:r>
+        <w:t xml:space="preserve"> of them</w:t>
       </w:r>
     </w:p>
     <w:p>
@@ -9376,12 +9432,14 @@
     </w:p>
     <w:p/>
     <w:p/>
+    <w:p/>
     <w:p>
       <w:pPr>
         <w:pStyle w:val="Heading3"/>
       </w:pPr>
       <w:bookmarkStart w:id="61" w:name="_Toc87203240"/>
       <w:r>
+        <w:lastRenderedPageBreak/>
         <w:t>Implementation Issues:</w:t>
       </w:r>
       <w:bookmarkEnd w:id="61"/>
@@ -9395,7 +9453,13 @@
         </w:numPr>
       </w:pPr>
       <w:r>
-        <w:t>Change():</w:t>
+        <w:t>Change</w:t>
+      </w:r>
+      <w:r>
+        <w:t>d</w:t>
+      </w:r>
+      <w:r>
+        <w:t>():</w:t>
       </w:r>
     </w:p>
     <w:p>
@@ -9407,7 +9471,6 @@
         </w:numPr>
       </w:pPr>
       <w:r>
-        <w:lastRenderedPageBreak/>
         <w:t>Implemented in Colleague interface, allows each Concrete Colleague to call it (not a pure virtual method)</w:t>
       </w:r>
     </w:p>
@@ -9447,8 +9510,13 @@
         </w:numPr>
       </w:pPr>
       <w:r>
-        <w:t>Mediator-&gt;notify(this);</w:t>
-      </w:r>
+        <w:t>Mediator-&gt;notify(this</w:t>
+      </w:r>
+      <w:proofErr w:type="gramStart"/>
+      <w:r>
+        <w:t>);</w:t>
+      </w:r>
+      <w:proofErr w:type="gramEnd"/>
     </w:p>
     <w:p>
       <w:pPr>
@@ -9486,7 +9554,15 @@
         </w:numPr>
       </w:pPr>
       <w:r>
-        <w:t>Pointer of the Concrete Colleague is sent as a reference so the mediator knows which colleague called it</w:t>
+        <w:t xml:space="preserve">Pointer of the Concrete Colleague is sent as a </w:t>
+      </w:r>
+      <w:proofErr w:type="gramStart"/>
+      <w:r>
+        <w:t>reference</w:t>
+      </w:r>
+      <w:proofErr w:type="gramEnd"/>
+      <w:r>
+        <w:t xml:space="preserve"> so the mediator knows which colleague called it</w:t>
       </w:r>
     </w:p>
     <w:p>
@@ -9509,11 +9585,16 @@
           <w:numId w:val="36"/>
         </w:numPr>
       </w:pPr>
+      <w:proofErr w:type="gramStart"/>
       <w:r>
         <w:t>Mediator</w:t>
       </w:r>
       <w:r>
-        <w:t>::notify(Colleague* originator){</w:t>
+        <w:t>::</w:t>
+      </w:r>
+      <w:proofErr w:type="gramEnd"/>
+      <w:r>
+        <w:t>notify(Colleague* originator){</w:t>
       </w:r>
     </w:p>
     <w:p>
@@ -9524,9 +9605,19 @@
           <w:numId w:val="36"/>
         </w:numPr>
       </w:pPr>
-      <w:r>
-        <w:t>resultOfChange = originator-&gt;get();</w:t>
-      </w:r>
+      <w:proofErr w:type="spellStart"/>
+      <w:r>
+        <w:t>resultOfChange</w:t>
+      </w:r>
+      <w:proofErr w:type="spellEnd"/>
+      <w:r>
+        <w:t xml:space="preserve"> = originator-&gt;get(</w:t>
+      </w:r>
+      <w:proofErr w:type="gramStart"/>
+      <w:r>
+        <w:t>);</w:t>
+      </w:r>
+      <w:proofErr w:type="gramEnd"/>
     </w:p>
     <w:p>
       <w:pPr>
@@ -9549,8 +9640,18 @@
         </w:numPr>
       </w:pPr>
       <w:r>
-        <w:t>set(resultOfChange);</w:t>
-      </w:r>
+        <w:t>set(</w:t>
+      </w:r>
+      <w:proofErr w:type="spellStart"/>
+      <w:r>
+        <w:t>resultOfChange</w:t>
+      </w:r>
+      <w:proofErr w:type="spellEnd"/>
+      <w:proofErr w:type="gramStart"/>
+      <w:r>
+        <w:t>);</w:t>
+      </w:r>
+      <w:proofErr w:type="gramEnd"/>
     </w:p>
     <w:p>
       <w:pPr>
@@ -9623,7 +9724,15 @@
         <w:t>Encapsulate a request as an object, thereby letting you parame</w:t>
       </w:r>
       <w:r>
-        <w:t>terise clients with different requests, queues or logs, and support undoable operations</w:t>
+        <w:t xml:space="preserve">terise clients with different requests, </w:t>
+      </w:r>
+      <w:proofErr w:type="gramStart"/>
+      <w:r>
+        <w:t>queues</w:t>
+      </w:r>
+      <w:proofErr w:type="gramEnd"/>
+      <w:r>
+        <w:t xml:space="preserve"> or logs, and support undoable operations</w:t>
       </w:r>
     </w:p>
     <w:p>
@@ -9781,6 +9890,7 @@
         </w:numPr>
       </w:pPr>
       <w:r>
+        <w:lastRenderedPageBreak/>
         <w:t>Implement</w:t>
       </w:r>
       <w:r>
@@ -9808,7 +9918,6 @@
         </w:numPr>
       </w:pPr>
       <w:r>
-        <w:lastRenderedPageBreak/>
         <w:t>Creates a Concrete</w:t>
       </w:r>
       <w:r>
